--- a/3 курс/2 семестр/ТерВерИМатСтат/custom-reference.docx
+++ b/3 курс/2 семестр/ТерВерИМатСтат/custom-reference.docx
@@ -4,7 +4,7 @@
   <w:body>
     <w:p>
       <w:pPr>
-        <w:pStyle w:val="a4"/>
+        <w:pStyle w:val="a5"/>
       </w:pPr>
       <w:r>
         <w:t xml:space="preserve"> Title </w:t>
@@ -12,7 +12,7 @@
     </w:p>
     <w:p>
       <w:pPr>
-        <w:pStyle w:val="a5"/>
+        <w:pStyle w:val="a6"/>
       </w:pPr>
       <w:r>
         <w:t xml:space="preserve"> Subtitle </w:t>
@@ -28,7 +28,7 @@
     </w:p>
     <w:p>
       <w:pPr>
-        <w:pStyle w:val="a6"/>
+        <w:pStyle w:val="a7"/>
       </w:pPr>
       <w:r>
         <w:t xml:space="preserve"> Date </w:t>
@@ -159,7 +159,7 @@
       <w:hyperlink r:id="rId7">
         <w:r>
           <w:rPr>
-            <w:rStyle w:val="ad"/>
+            <w:rStyle w:val="ae"/>
           </w:rPr>
           <w:t xml:space="preserve"> Hyperlink </w:t>
         </w:r>
@@ -169,14 +169,14 @@
       </w:r>
       <w:r>
         <w:rPr>
-          <w:rStyle w:val="ac"/>
+          <w:rStyle w:val="ad"/>
         </w:rPr>
         <w:footnoteReference w:id="1"/>
       </w:r>
     </w:p>
     <w:p>
       <w:pPr>
-        <w:pStyle w:val="a8"/>
+        <w:pStyle w:val="a9"/>
       </w:pPr>
       <w:r>
         <w:t xml:space="preserve"> Block Text. </w:t>
@@ -354,11 +354,11 @@
   <w:footnote w:id="1">
     <w:p>
       <w:pPr>
-        <w:pStyle w:val="a9"/>
+        <w:pStyle w:val="aa"/>
       </w:pPr>
       <w:r>
         <w:rPr>
-          <w:rStyle w:val="ac"/>
+          <w:rStyle w:val="ad"/>
         </w:rPr>
         <w:footnoteRef/>
       </w:r>
@@ -373,6 +373,191 @@
 <file path=word/numbering.xml><?xml version="1.0" encoding="utf-8"?>
 <w:numbering xmlns:wpc="http://schemas.microsoft.com/office/word/2010/wordprocessingCanvas" xmlns:cx="http://schemas.microsoft.com/office/drawing/2014/chartex" xmlns:cx1="http://schemas.microsoft.com/office/drawing/2015/9/8/chartex" xmlns:cx2="http://schemas.microsoft.com/office/drawing/2015/10/21/chartex" xmlns:cx3="http://schemas.microsoft.com/office/drawing/2016/5/9/chartex" xmlns:cx4="http://schemas.microsoft.com/office/drawing/2016/5/10/chartex" xmlns:cx5="http://schemas.microsoft.com/office/drawing/2016/5/11/chartex" xmlns:cx6="http://schemas.microsoft.com/office/drawing/2016/5/12/chartex" xmlns:cx7="http://schemas.microsoft.com/office/drawing/2016/5/13/chartex" xmlns:cx8="http://schemas.microsoft.com/office/drawing/2016/5/14/chartex" xmlns:mc="http://schemas.openxmlformats.org/markup-compatibility/2006" xmlns:aink="http://schemas.microsoft.com/office/drawing/2016/ink" xmlns:am3d="http://schemas.microsoft.com/office/drawing/2017/model3d" xmlns:o="urn:schemas-microsoft-com:office:office" xmlns:r="http://schemas.openxmlformats.org/officeDocument/2006/relationships" xmlns:m="http://schemas.openxmlformats.org/officeDocument/2006/math" xmlns:v="urn:schemas-microsoft-com:vml" xmlns:wp14="http://schemas.microsoft.com/office/word/2010/wordprocessingDrawing" xmlns:wp="http://schemas.openxmlformats.org/drawingml/2006/wordprocessingDrawing" xmlns:w10="urn:schemas-microsoft-com:office:word" xmlns:w="http://schemas.openxmlformats.org/wordprocessingml/2006/main" xmlns:w14="http://schemas.microsoft.com/office/word/2010/wordml" xmlns:w15="http://schemas.microsoft.com/office/word/2012/wordml" xmlns:w16cex="http://schemas.microsoft.com/office/word/2018/wordml/cex" xmlns:w16cid="http://schemas.microsoft.com/office/word/2016/wordml/cid" xmlns:w16="http://schemas.microsoft.com/office/word/2018/wordml" xmlns:w16se="http://schemas.microsoft.com/office/word/2015/wordml/symex" xmlns:wpg="http://schemas.microsoft.com/office/word/2010/wordprocessingGroup" xmlns:wpi="http://schemas.microsoft.com/office/word/2010/wordprocessingInk" xmlns:wne="http://schemas.microsoft.com/office/word/2006/wordml" xmlns:wps="http://schemas.microsoft.com/office/word/2010/wordprocessingShape" mc:Ignorable="w14 w15 w16se w16cid w16 w16cex wp14">
   <w:abstractNum w:abstractNumId="0" w15:restartNumberingAfterBreak="0">
+    <w:nsid w:val="FFFFFF7C"/>
+    <w:multiLevelType w:val="singleLevel"/>
+    <w:tmpl w:val="7B4CA41A"/>
+    <w:lvl w:ilvl="0">
+      <w:start w:val="1"/>
+      <w:numFmt w:val="decimal"/>
+      <w:lvlText w:val="%1."/>
+      <w:lvlJc w:val="left"/>
+      <w:pPr>
+        <w:tabs>
+          <w:tab w:val="num" w:pos="1492"/>
+        </w:tabs>
+        <w:ind w:left="1492" w:hanging="360"/>
+      </w:pPr>
+    </w:lvl>
+  </w:abstractNum>
+  <w:abstractNum w:abstractNumId="1" w15:restartNumberingAfterBreak="0">
+    <w:nsid w:val="FFFFFF7D"/>
+    <w:multiLevelType w:val="singleLevel"/>
+    <w:tmpl w:val="B478F36E"/>
+    <w:lvl w:ilvl="0">
+      <w:start w:val="1"/>
+      <w:numFmt w:val="decimal"/>
+      <w:lvlText w:val="%1."/>
+      <w:lvlJc w:val="left"/>
+      <w:pPr>
+        <w:tabs>
+          <w:tab w:val="num" w:pos="1209"/>
+        </w:tabs>
+        <w:ind w:left="1209" w:hanging="360"/>
+      </w:pPr>
+    </w:lvl>
+  </w:abstractNum>
+  <w:abstractNum w:abstractNumId="2" w15:restartNumberingAfterBreak="0">
+    <w:nsid w:val="FFFFFF7E"/>
+    <w:multiLevelType w:val="singleLevel"/>
+    <w:tmpl w:val="4FF874E4"/>
+    <w:lvl w:ilvl="0">
+      <w:start w:val="1"/>
+      <w:numFmt w:val="decimal"/>
+      <w:lvlText w:val="%1."/>
+      <w:lvlJc w:val="left"/>
+      <w:pPr>
+        <w:tabs>
+          <w:tab w:val="num" w:pos="926"/>
+        </w:tabs>
+        <w:ind w:left="926" w:hanging="360"/>
+      </w:pPr>
+    </w:lvl>
+  </w:abstractNum>
+  <w:abstractNum w:abstractNumId="3" w15:restartNumberingAfterBreak="0">
+    <w:nsid w:val="FFFFFF7F"/>
+    <w:multiLevelType w:val="singleLevel"/>
+    <w:tmpl w:val="EF96F082"/>
+    <w:lvl w:ilvl="0">
+      <w:start w:val="1"/>
+      <w:numFmt w:val="decimal"/>
+      <w:lvlText w:val="%1."/>
+      <w:lvlJc w:val="left"/>
+      <w:pPr>
+        <w:tabs>
+          <w:tab w:val="num" w:pos="643"/>
+        </w:tabs>
+        <w:ind w:left="643" w:hanging="360"/>
+      </w:pPr>
+    </w:lvl>
+  </w:abstractNum>
+  <w:abstractNum w:abstractNumId="4" w15:restartNumberingAfterBreak="0">
+    <w:nsid w:val="FFFFFF80"/>
+    <w:multiLevelType w:val="singleLevel"/>
+    <w:tmpl w:val="AB74310E"/>
+    <w:lvl w:ilvl="0">
+      <w:start w:val="1"/>
+      <w:numFmt w:val="bullet"/>
+      <w:lvlText w:val=""/>
+      <w:lvlJc w:val="left"/>
+      <w:pPr>
+        <w:tabs>
+          <w:tab w:val="num" w:pos="1492"/>
+        </w:tabs>
+        <w:ind w:left="1492" w:hanging="360"/>
+      </w:pPr>
+      <w:rPr>
+        <w:rFonts w:ascii="Symbol" w:hAnsi="Symbol" w:hint="default"/>
+      </w:rPr>
+    </w:lvl>
+  </w:abstractNum>
+  <w:abstractNum w:abstractNumId="5" w15:restartNumberingAfterBreak="0">
+    <w:nsid w:val="FFFFFF81"/>
+    <w:multiLevelType w:val="singleLevel"/>
+    <w:tmpl w:val="5D5E7A20"/>
+    <w:lvl w:ilvl="0">
+      <w:start w:val="1"/>
+      <w:numFmt w:val="bullet"/>
+      <w:lvlText w:val=""/>
+      <w:lvlJc w:val="left"/>
+      <w:pPr>
+        <w:tabs>
+          <w:tab w:val="num" w:pos="1209"/>
+        </w:tabs>
+        <w:ind w:left="1209" w:hanging="360"/>
+      </w:pPr>
+      <w:rPr>
+        <w:rFonts w:ascii="Symbol" w:hAnsi="Symbol" w:hint="default"/>
+      </w:rPr>
+    </w:lvl>
+  </w:abstractNum>
+  <w:abstractNum w:abstractNumId="6" w15:restartNumberingAfterBreak="0">
+    <w:nsid w:val="FFFFFF82"/>
+    <w:multiLevelType w:val="singleLevel"/>
+    <w:tmpl w:val="BB60D2CC"/>
+    <w:lvl w:ilvl="0">
+      <w:start w:val="1"/>
+      <w:numFmt w:val="bullet"/>
+      <w:lvlText w:val=""/>
+      <w:lvlJc w:val="left"/>
+      <w:pPr>
+        <w:tabs>
+          <w:tab w:val="num" w:pos="926"/>
+        </w:tabs>
+        <w:ind w:left="926" w:hanging="360"/>
+      </w:pPr>
+      <w:rPr>
+        <w:rFonts w:ascii="Symbol" w:hAnsi="Symbol" w:hint="default"/>
+      </w:rPr>
+    </w:lvl>
+  </w:abstractNum>
+  <w:abstractNum w:abstractNumId="7" w15:restartNumberingAfterBreak="0">
+    <w:nsid w:val="FFFFFF83"/>
+    <w:multiLevelType w:val="singleLevel"/>
+    <w:tmpl w:val="2DA0B13C"/>
+    <w:lvl w:ilvl="0">
+      <w:start w:val="1"/>
+      <w:numFmt w:val="bullet"/>
+      <w:lvlText w:val=""/>
+      <w:lvlJc w:val="left"/>
+      <w:pPr>
+        <w:tabs>
+          <w:tab w:val="num" w:pos="643"/>
+        </w:tabs>
+        <w:ind w:left="643" w:hanging="360"/>
+      </w:pPr>
+      <w:rPr>
+        <w:rFonts w:ascii="Symbol" w:hAnsi="Symbol" w:hint="default"/>
+      </w:rPr>
+    </w:lvl>
+  </w:abstractNum>
+  <w:abstractNum w:abstractNumId="8" w15:restartNumberingAfterBreak="0">
+    <w:nsid w:val="FFFFFF88"/>
+    <w:multiLevelType w:val="singleLevel"/>
+    <w:tmpl w:val="32E87B48"/>
+    <w:lvl w:ilvl="0">
+      <w:start w:val="1"/>
+      <w:numFmt w:val="decimal"/>
+      <w:lvlText w:val="%1."/>
+      <w:lvlJc w:val="left"/>
+      <w:pPr>
+        <w:tabs>
+          <w:tab w:val="num" w:pos="360"/>
+        </w:tabs>
+        <w:ind w:left="360" w:hanging="360"/>
+      </w:pPr>
+    </w:lvl>
+  </w:abstractNum>
+  <w:abstractNum w:abstractNumId="9" w15:restartNumberingAfterBreak="0">
+    <w:nsid w:val="FFFFFF89"/>
+    <w:multiLevelType w:val="singleLevel"/>
+    <w:tmpl w:val="D3D4E858"/>
+    <w:lvl w:ilvl="0">
+      <w:start w:val="1"/>
+      <w:numFmt w:val="bullet"/>
+      <w:lvlText w:val=""/>
+      <w:lvlJc w:val="left"/>
+      <w:pPr>
+        <w:tabs>
+          <w:tab w:val="num" w:pos="360"/>
+        </w:tabs>
+        <w:ind w:left="360" w:hanging="360"/>
+      </w:pPr>
+      <w:rPr>
+        <w:rFonts w:ascii="Symbol" w:hAnsi="Symbol" w:hint="default"/>
+      </w:rPr>
+    </w:lvl>
+  </w:abstractNum>
+  <w:abstractNum w:abstractNumId="10" w15:restartNumberingAfterBreak="0">
     <w:nsid w:val="170CD2DE"/>
     <w:multiLevelType w:val="multilevel"/>
     <w:tmpl w:val="6942736A"/>
@@ -477,6 +662,36 @@
     </w:lvl>
   </w:abstractNum>
   <w:num w:numId="1">
+    <w:abstractNumId w:val="10"/>
+  </w:num>
+  <w:num w:numId="2">
+    <w:abstractNumId w:val="9"/>
+  </w:num>
+  <w:num w:numId="3">
+    <w:abstractNumId w:val="7"/>
+  </w:num>
+  <w:num w:numId="4">
+    <w:abstractNumId w:val="6"/>
+  </w:num>
+  <w:num w:numId="5">
+    <w:abstractNumId w:val="5"/>
+  </w:num>
+  <w:num w:numId="6">
+    <w:abstractNumId w:val="4"/>
+  </w:num>
+  <w:num w:numId="7">
+    <w:abstractNumId w:val="8"/>
+  </w:num>
+  <w:num w:numId="8">
+    <w:abstractNumId w:val="3"/>
+  </w:num>
+  <w:num w:numId="9">
+    <w:abstractNumId w:val="2"/>
+  </w:num>
+  <w:num w:numId="10">
+    <w:abstractNumId w:val="1"/>
+  </w:num>
+  <w:num w:numId="11">
     <w:abstractNumId w:val="0"/>
   </w:num>
 </w:numbering>
@@ -1058,6 +1273,7 @@
   <w:style w:type="paragraph" w:styleId="a0">
     <w:name w:val="Body Text"/>
     <w:basedOn w:val="a"/>
+    <w:link w:val="a4"/>
     <w:qFormat/>
     <w:rsid w:val="007C1D02"/>
     <w:pPr>
@@ -1079,7 +1295,7 @@
       <w:spacing w:before="36" w:after="36"/>
     </w:pPr>
   </w:style>
-  <w:style w:type="paragraph" w:styleId="a4">
+  <w:style w:type="paragraph" w:styleId="a5">
     <w:name w:val="Title"/>
     <w:basedOn w:val="a"/>
     <w:next w:val="a0"/>
@@ -1099,9 +1315,9 @@
       <w:szCs w:val="36"/>
     </w:rPr>
   </w:style>
-  <w:style w:type="paragraph" w:styleId="a5">
+  <w:style w:type="paragraph" w:styleId="a6">
     <w:name w:val="Subtitle"/>
-    <w:basedOn w:val="a4"/>
+    <w:basedOn w:val="a5"/>
     <w:next w:val="a0"/>
     <w:qFormat/>
     <w:rsid w:val="007C1D02"/>
@@ -1128,7 +1344,7 @@
       <w:sz w:val="32"/>
     </w:rPr>
   </w:style>
-  <w:style w:type="paragraph" w:styleId="a6">
+  <w:style w:type="paragraph" w:styleId="a7">
     <w:name w:val="Date"/>
     <w:next w:val="a0"/>
     <w:qFormat/>
@@ -1158,13 +1374,13 @@
       <w:szCs w:val="20"/>
     </w:rPr>
   </w:style>
-  <w:style w:type="paragraph" w:styleId="a7">
+  <w:style w:type="paragraph" w:styleId="a8">
     <w:name w:val="Bibliography"/>
     <w:basedOn w:val="a"/>
     <w:qFormat/>
     <w:rsid w:val="007C1D02"/>
   </w:style>
-  <w:style w:type="paragraph" w:styleId="a8">
+  <w:style w:type="paragraph" w:styleId="a9">
     <w:name w:val="Block Text"/>
     <w:basedOn w:val="a0"/>
     <w:next w:val="a0"/>
@@ -1179,7 +1395,7 @@
       <w:sz w:val="28"/>
     </w:rPr>
   </w:style>
-  <w:style w:type="paragraph" w:styleId="a9">
+  <w:style w:type="paragraph" w:styleId="aa">
     <w:name w:val="footnote text"/>
     <w:basedOn w:val="a"/>
     <w:uiPriority w:val="9"/>
@@ -1236,10 +1452,10 @@
     <w:name w:val="Definition"/>
     <w:basedOn w:val="a"/>
   </w:style>
-  <w:style w:type="paragraph" w:styleId="aa">
+  <w:style w:type="paragraph" w:styleId="ab">
     <w:name w:val="caption"/>
     <w:basedOn w:val="a"/>
-    <w:link w:val="ab"/>
+    <w:link w:val="ac"/>
     <w:pPr>
       <w:spacing w:after="120"/>
     </w:pPr>
@@ -1249,14 +1465,22 @@
   </w:style>
   <w:style w:type="paragraph" w:customStyle="1" w:styleId="TableCaption">
     <w:name w:val="Table Caption"/>
-    <w:basedOn w:val="aa"/>
+    <w:basedOn w:val="ab"/>
     <w:pPr>
       <w:keepNext/>
     </w:pPr>
   </w:style>
   <w:style w:type="paragraph" w:customStyle="1" w:styleId="ImageCaption">
     <w:name w:val="Image Caption"/>
-    <w:basedOn w:val="aa"/>
+    <w:basedOn w:val="ab"/>
+    <w:rsid w:val="00E9180B"/>
+    <w:pPr>
+      <w:jc w:val="center"/>
+    </w:pPr>
+    <w:rPr>
+      <w:b/>
+      <w:i w:val="0"/>
+    </w:rPr>
   </w:style>
   <w:style w:type="paragraph" w:customStyle="1" w:styleId="Figure">
     <w:name w:val="Figure"/>
@@ -1269,14 +1493,14 @@
       <w:keepNext/>
     </w:pPr>
   </w:style>
-  <w:style w:type="character" w:customStyle="1" w:styleId="ab">
+  <w:style w:type="character" w:customStyle="1" w:styleId="ac">
     <w:name w:val="Название объекта Знак"/>
     <w:basedOn w:val="a1"/>
-    <w:link w:val="aa"/>
+    <w:link w:val="ab"/>
   </w:style>
   <w:style w:type="character" w:customStyle="1" w:styleId="VerbatimChar">
     <w:name w:val="Verbatim Char"/>
-    <w:basedOn w:val="ab"/>
+    <w:basedOn w:val="ac"/>
     <w:rPr>
       <w:rFonts w:ascii="Consolas" w:hAnsi="Consolas"/>
       <w:sz w:val="22"/>
@@ -1284,23 +1508,23 @@
   </w:style>
   <w:style w:type="character" w:customStyle="1" w:styleId="SectionNumber">
     <w:name w:val="Section Number"/>
-    <w:basedOn w:val="ab"/>
-  </w:style>
-  <w:style w:type="character" w:styleId="ac">
+    <w:basedOn w:val="ac"/>
+  </w:style>
+  <w:style w:type="character" w:styleId="ad">
     <w:name w:val="footnote reference"/>
-    <w:basedOn w:val="ab"/>
+    <w:basedOn w:val="ac"/>
     <w:rPr>
       <w:vertAlign w:val="superscript"/>
     </w:rPr>
   </w:style>
-  <w:style w:type="character" w:styleId="ad">
+  <w:style w:type="character" w:styleId="ae">
     <w:name w:val="Hyperlink"/>
-    <w:basedOn w:val="ab"/>
+    <w:basedOn w:val="ac"/>
     <w:rPr>
       <w:color w:val="4F81BD" w:themeColor="accent1"/>
     </w:rPr>
   </w:style>
-  <w:style w:type="paragraph" w:styleId="ae">
+  <w:style w:type="paragraph" w:styleId="af">
     <w:name w:val="TOC Heading"/>
     <w:basedOn w:val="1"/>
     <w:next w:val="a0"/>
@@ -1315,6 +1539,16 @@
     <w:rPr>
       <w:b w:val="0"/>
       <w:bCs w:val="0"/>
+    </w:rPr>
+  </w:style>
+  <w:style w:type="character" w:customStyle="1" w:styleId="a4">
+    <w:name w:val="Основной текст Знак"/>
+    <w:basedOn w:val="a1"/>
+    <w:link w:val="a0"/>
+    <w:rsid w:val="00E9180B"/>
+    <w:rPr>
+      <w:rFonts w:ascii="Times New Roman" w:hAnsi="Times New Roman"/>
+      <w:sz w:val="32"/>
     </w:rPr>
   </w:style>
 </w:styles>

--- a/3 курс/2 семестр/ТерВерИМатСтат/custom-reference.docx
+++ b/3 курс/2 семестр/ТерВерИМатСтат/custom-reference.docx
@@ -375,7 +375,7 @@
   <w:abstractNum w:abstractNumId="0" w15:restartNumberingAfterBreak="0">
     <w:nsid w:val="FFFFFF7C"/>
     <w:multiLevelType w:val="singleLevel"/>
-    <w:tmpl w:val="7B4CA41A"/>
+    <w:tmpl w:val="C21411D2"/>
     <w:lvl w:ilvl="0">
       <w:start w:val="1"/>
       <w:numFmt w:val="decimal"/>
@@ -392,7 +392,7 @@
   <w:abstractNum w:abstractNumId="1" w15:restartNumberingAfterBreak="0">
     <w:nsid w:val="FFFFFF7D"/>
     <w:multiLevelType w:val="singleLevel"/>
-    <w:tmpl w:val="B478F36E"/>
+    <w:tmpl w:val="37449442"/>
     <w:lvl w:ilvl="0">
       <w:start w:val="1"/>
       <w:numFmt w:val="decimal"/>
@@ -409,7 +409,7 @@
   <w:abstractNum w:abstractNumId="2" w15:restartNumberingAfterBreak="0">
     <w:nsid w:val="FFFFFF7E"/>
     <w:multiLevelType w:val="singleLevel"/>
-    <w:tmpl w:val="4FF874E4"/>
+    <w:tmpl w:val="621897B2"/>
     <w:lvl w:ilvl="0">
       <w:start w:val="1"/>
       <w:numFmt w:val="decimal"/>
@@ -426,7 +426,7 @@
   <w:abstractNum w:abstractNumId="3" w15:restartNumberingAfterBreak="0">
     <w:nsid w:val="FFFFFF7F"/>
     <w:multiLevelType w:val="singleLevel"/>
-    <w:tmpl w:val="EF96F082"/>
+    <w:tmpl w:val="693ECC26"/>
     <w:lvl w:ilvl="0">
       <w:start w:val="1"/>
       <w:numFmt w:val="decimal"/>
@@ -443,7 +443,7 @@
   <w:abstractNum w:abstractNumId="4" w15:restartNumberingAfterBreak="0">
     <w:nsid w:val="FFFFFF80"/>
     <w:multiLevelType w:val="singleLevel"/>
-    <w:tmpl w:val="AB74310E"/>
+    <w:tmpl w:val="74429D8E"/>
     <w:lvl w:ilvl="0">
       <w:start w:val="1"/>
       <w:numFmt w:val="bullet"/>
@@ -463,7 +463,7 @@
   <w:abstractNum w:abstractNumId="5" w15:restartNumberingAfterBreak="0">
     <w:nsid w:val="FFFFFF81"/>
     <w:multiLevelType w:val="singleLevel"/>
-    <w:tmpl w:val="5D5E7A20"/>
+    <w:tmpl w:val="C00AB5F2"/>
     <w:lvl w:ilvl="0">
       <w:start w:val="1"/>
       <w:numFmt w:val="bullet"/>
@@ -483,7 +483,7 @@
   <w:abstractNum w:abstractNumId="6" w15:restartNumberingAfterBreak="0">
     <w:nsid w:val="FFFFFF82"/>
     <w:multiLevelType w:val="singleLevel"/>
-    <w:tmpl w:val="BB60D2CC"/>
+    <w:tmpl w:val="37FE5C1A"/>
     <w:lvl w:ilvl="0">
       <w:start w:val="1"/>
       <w:numFmt w:val="bullet"/>
@@ -503,7 +503,7 @@
   <w:abstractNum w:abstractNumId="7" w15:restartNumberingAfterBreak="0">
     <w:nsid w:val="FFFFFF83"/>
     <w:multiLevelType w:val="singleLevel"/>
-    <w:tmpl w:val="2DA0B13C"/>
+    <w:tmpl w:val="ED0A2F8A"/>
     <w:lvl w:ilvl="0">
       <w:start w:val="1"/>
       <w:numFmt w:val="bullet"/>
@@ -523,7 +523,7 @@
   <w:abstractNum w:abstractNumId="8" w15:restartNumberingAfterBreak="0">
     <w:nsid w:val="FFFFFF88"/>
     <w:multiLevelType w:val="singleLevel"/>
-    <w:tmpl w:val="32E87B48"/>
+    <w:tmpl w:val="DADEF60A"/>
     <w:lvl w:ilvl="0">
       <w:start w:val="1"/>
       <w:numFmt w:val="decimal"/>
@@ -540,7 +540,7 @@
   <w:abstractNum w:abstractNumId="9" w15:restartNumberingAfterBreak="0">
     <w:nsid w:val="FFFFFF89"/>
     <w:multiLevelType w:val="singleLevel"/>
-    <w:tmpl w:val="D3D4E858"/>
+    <w:tmpl w:val="1EC84314"/>
     <w:lvl w:ilvl="0">
       <w:start w:val="1"/>
       <w:numFmt w:val="bullet"/>
@@ -1501,9 +1501,10 @@
   <w:style w:type="character" w:customStyle="1" w:styleId="VerbatimChar">
     <w:name w:val="Verbatim Char"/>
     <w:basedOn w:val="ac"/>
+    <w:rsid w:val="003B4ADE"/>
     <w:rPr>
       <w:rFonts w:ascii="Consolas" w:hAnsi="Consolas"/>
-      <w:sz w:val="22"/>
+      <w:sz w:val="28"/>
     </w:rPr>
   </w:style>
   <w:style w:type="character" w:customStyle="1" w:styleId="SectionNumber">
@@ -1549,6 +1550,56 @@
     <w:rPr>
       <w:rFonts w:ascii="Times New Roman" w:hAnsi="Times New Roman"/>
       <w:sz w:val="32"/>
+    </w:rPr>
+  </w:style>
+  <w:style w:type="character" w:styleId="HTML">
+    <w:name w:val="HTML Code"/>
+    <w:basedOn w:val="a1"/>
+    <w:unhideWhenUsed/>
+    <w:rsid w:val="00D6112F"/>
+    <w:rPr>
+      <w:rFonts w:ascii="Consolas" w:hAnsi="Consolas"/>
+      <w:sz w:val="32"/>
+      <w:szCs w:val="20"/>
+    </w:rPr>
+  </w:style>
+  <w:style w:type="paragraph" w:styleId="HTML0">
+    <w:name w:val="HTML Preformatted"/>
+    <w:basedOn w:val="a"/>
+    <w:link w:val="HTML1"/>
+    <w:semiHidden/>
+    <w:unhideWhenUsed/>
+    <w:rsid w:val="00B56CD4"/>
+    <w:pPr>
+      <w:spacing w:after="0"/>
+    </w:pPr>
+    <w:rPr>
+      <w:rFonts w:ascii="Consolas" w:hAnsi="Consolas"/>
+      <w:szCs w:val="20"/>
+    </w:rPr>
+  </w:style>
+  <w:style w:type="character" w:customStyle="1" w:styleId="HTML1">
+    <w:name w:val="Стандартный HTML Знак"/>
+    <w:basedOn w:val="a1"/>
+    <w:link w:val="HTML0"/>
+    <w:semiHidden/>
+    <w:rsid w:val="00B56CD4"/>
+    <w:rPr>
+      <w:rFonts w:ascii="Consolas" w:hAnsi="Consolas"/>
+      <w:sz w:val="32"/>
+      <w:szCs w:val="20"/>
+    </w:rPr>
+  </w:style>
+  <w:style w:type="character" w:styleId="HTML2">
+    <w:name w:val="HTML Sample"/>
+    <w:basedOn w:val="a1"/>
+    <w:semiHidden/>
+    <w:unhideWhenUsed/>
+    <w:rsid w:val="00B56CD4"/>
+    <w:rPr>
+      <w:rFonts w:ascii="Consolas" w:hAnsi="Consolas"/>
+      <w:sz w:val="32"/>
+      <w:szCs w:val="24"/>
     </w:rPr>
   </w:style>
 </w:styles>
